--- a/Bellens_Niels_2APPAI_01.docx
+++ b/Bellens_Niels_2APPAI_01.docx
@@ -202,41 +202,61 @@
       <w:pPr>
         <w:rPr>
           <w:color w:val="808080" w:themeColor="background1" w:themeShade="80"/>
-          <w:lang w:val="en-US"/>
+          <w:lang w:val="en-BE"/>
         </w:rPr>
       </w:pPr>
       <w:r>
         <w:rPr>
           <w:color w:val="808080" w:themeColor="background1" w:themeShade="80"/>
-          <w:lang w:val="en-US"/>
-        </w:rPr>
-        <w:t xml:space="preserve">Describe briefly (approximately  10 </w:t>
+          <w:lang w:val="en-BE"/>
+        </w:rPr>
+        <w:t>In mijn applicatie wil ik graag gebruik maken van de locatie en dit dan vervolgens linken aa naan een mapje</w:t>
       </w:r>
       <w:r>
         <w:rPr>
           <w:color w:val="808080" w:themeColor="background1" w:themeShade="80"/>
-          <w:lang w:val="en-US"/>
-        </w:rPr>
-        <w:t>lines</w:t>
-      </w:r>
-      <w:r>
-        <w:rPr>
-          <w:color w:val="808080" w:themeColor="background1" w:themeShade="80"/>
-          <w:lang w:val="en-US"/>
-        </w:rPr>
-        <w:t>) the project you are going to develop</w:t>
-      </w:r>
-      <w:r>
-        <w:rPr>
-          <w:color w:val="808080" w:themeColor="background1" w:themeShade="80"/>
-          <w:lang w:val="en-US"/>
         </w:rPr>
         <w:t>.</w:t>
       </w:r>
       <w:r>
         <w:rPr>
+          <w:color w:val="808080" w:themeColor="background1" w:themeShade="80"/>
+          <w:lang w:val="en-BE"/>
+        </w:rPr>
+        <w:t xml:space="preserve"> Ik zou ook graag informatie willen stoppen in een tabelletje omdat dit me wel handig lijkt om te kunnen doen en maken. Dit tabelletje gaat informatie bevatten over de locatie van de gebruiker en waar deze geweest is.</w:t>
+      </w:r>
+    </w:p>
+    <w:p>
+      <w:pPr>
+        <w:rPr>
+          <w:color w:val="808080" w:themeColor="background1" w:themeShade="80"/>
+          <w:lang w:val="en-BE"/>
+        </w:rPr>
+      </w:pPr>
+      <w:r>
+        <w:rPr>
+          <w:color w:val="808080" w:themeColor="background1" w:themeShade="80"/>
+          <w:lang w:val="en-BE"/>
+        </w:rPr>
+        <w:t>Persoonlijk lijkt het me nog leuk om in een derde tabje dan vervolgens ook nog misschien eens gebruik te maken van een kleine berekening over de afstand.</w:t>
+      </w:r>
+    </w:p>
+    <w:p>
+      <w:pPr>
+        <w:rPr>
+          <w:color w:val="808080" w:themeColor="background1" w:themeShade="80"/>
+        </w:rPr>
+      </w:pPr>
+      <w:r>
+        <w:rPr>
+          <w:color w:val="808080" w:themeColor="background1" w:themeShade="80"/>
+          <w:lang w:val="en-BE"/>
+        </w:rPr>
+        <w:t>In het laatste tabje komt de generale informatie over mijn applicatie terug.</w:t>
+      </w:r>
+      <w:r>
+        <w:rPr>
           <w:noProof/>
-          <w:lang w:val="en-US"/>
         </w:rPr>
         <w:t xml:space="preserve"> </w:t>
       </w:r>
@@ -354,7 +374,6 @@
           <w:lang w:val="en-US"/>
         </w:rPr>
       </w:pPr>
-      <w:proofErr w:type="spellStart"/>
       <w:r>
         <w:rPr>
           <w:b/>
@@ -362,9 +381,8 @@
           <w:szCs w:val="28"/>
           <w:lang w:val="en-US"/>
         </w:rPr>
-        <w:t>Infopage</w:t>
+        <w:t>Infopage about the</w:t>
       </w:r>
-      <w:proofErr w:type="spellEnd"/>
       <w:r>
         <w:rPr>
           <w:b/>
@@ -372,15 +390,6 @@
           <w:szCs w:val="28"/>
           <w:lang w:val="en-US"/>
         </w:rPr>
-        <w:t xml:space="preserve"> about the</w:t>
-      </w:r>
-      <w:r>
-        <w:rPr>
-          <w:b/>
-          <w:sz w:val="28"/>
-          <w:szCs w:val="28"/>
-          <w:lang w:val="en-US"/>
-        </w:rPr>
         <w:t xml:space="preserve"> app</w:t>
       </w:r>
     </w:p>
@@ -396,23 +405,7 @@
           <w:color w:val="808080" w:themeColor="background1" w:themeShade="80"/>
           <w:lang w:val="en-US"/>
         </w:rPr>
-        <w:t>URL where you can download the app (</w:t>
-      </w:r>
-      <w:proofErr w:type="spellStart"/>
-      <w:r>
-        <w:rPr>
-          <w:color w:val="808080" w:themeColor="background1" w:themeShade="80"/>
-          <w:lang w:val="en-US"/>
-        </w:rPr>
-        <w:t>apk</w:t>
-      </w:r>
-      <w:proofErr w:type="spellEnd"/>
-      <w:r>
-        <w:rPr>
-          <w:color w:val="808080" w:themeColor="background1" w:themeShade="80"/>
-          <w:lang w:val="en-US"/>
-        </w:rPr>
-        <w:t>-file)</w:t>
+        <w:t>URL where you can download the app (apk-file)</w:t>
       </w:r>
       <w:r>
         <w:rPr>
@@ -827,7 +820,7 @@
       <w:rPr>
         <w:noProof/>
       </w:rPr>
-      <w:t>5/10/2021</w:t>
+      <w:t>8/10/2021</w:t>
     </w:r>
     <w:r>
       <w:fldChar w:fldCharType="end"/>
@@ -956,21 +949,12 @@
         <w:lang w:val="de-DE"/>
       </w:rPr>
     </w:pPr>
-    <w:proofErr w:type="spellStart"/>
     <w:r>
       <w:rPr>
         <w:b/>
         <w:lang w:val="de-DE"/>
       </w:rPr>
-      <w:t>E-mail</w:t>
-    </w:r>
-    <w:proofErr w:type="spellEnd"/>
-    <w:r>
-      <w:rPr>
-        <w:b/>
-        <w:lang w:val="de-DE"/>
-      </w:rPr>
-      <w:t>:</w:t>
+      <w:t>E-mail:</w:t>
     </w:r>
     <w:r>
       <w:rPr>
@@ -1018,21 +1002,12 @@
       </w:rPr>
       <w:t xml:space="preserve"> </w:t>
     </w:r>
-    <w:proofErr w:type="spellStart"/>
     <w:r>
       <w:rPr>
         <w:b/>
         <w:lang w:val="de-DE"/>
       </w:rPr>
-      <w:t>nr</w:t>
-    </w:r>
-    <w:proofErr w:type="spellEnd"/>
-    <w:r>
-      <w:rPr>
-        <w:b/>
-        <w:lang w:val="de-DE"/>
-      </w:rPr>
-      <w:t>:</w:t>
+      <w:t>nr:</w:t>
     </w:r>
     <w:r>
       <w:rPr>
@@ -3120,6 +3095,7 @@
     <w:rsid w:val="00117883"/>
     <w:rsid w:val="00123A6A"/>
     <w:rsid w:val="0014009A"/>
+    <w:rsid w:val="001B0902"/>
     <w:rsid w:val="001C5D4D"/>
     <w:rsid w:val="00291193"/>
     <w:rsid w:val="003D13EF"/>
